--- a/doc/backlog.docx
+++ b/doc/backlog.docx
@@ -6,227 +6,77 @@
       <w:pPr>
         <w:rPr>
           <w:b/>
-          <w:sz w:val="26"/>
+          <w:sz w:val="30"/>
         </w:rPr>
       </w:pPr>
       <w:r>
         <w:rPr>
           <w:b/>
-          <w:sz w:val="26"/>
-        </w:rPr>
-        <w:t>Goal:</w:t>
-      </w:r>
-    </w:p>
-    <w:p>
-      <w:pPr>
-        <w:rPr>
-          <w:sz w:val="24"/>
-        </w:rPr>
-      </w:pPr>
-      <w:r>
-        <w:rPr>
-          <w:sz w:val="24"/>
-        </w:rPr>
-        <w:tab/>
-        <w:t>Label all components in a webpage</w:t>
-      </w:r>
-    </w:p>
-    <w:p>
-      <w:pPr>
-        <w:rPr>
-          <w:sz w:val="24"/>
-        </w:rPr>
-      </w:pPr>
+          <w:sz w:val="30"/>
+        </w:rPr>
+        <w:t>Backlog</w:t>
+      </w:r>
+    </w:p>
+    <w:p>
+      <w:pPr>
+        <w:pStyle w:val="Heading2"/>
+      </w:pPr>
+      <w:r>
+        <w:t>Detection</w:t>
+      </w:r>
     </w:p>
     <w:p>
       <w:pPr>
         <w:rPr>
           <w:b/>
-          <w:sz w:val="26"/>
-        </w:rPr>
-      </w:pPr>
+          <w:sz w:val="24"/>
+        </w:rPr>
+      </w:pPr>
+      <w:proofErr w:type="spellStart"/>
       <w:r>
         <w:rPr>
           <w:b/>
-          <w:sz w:val="26"/>
-        </w:rPr>
-        <w:t>I</w:t>
-      </w:r>
-      <w:r>
-        <w:rPr>
-          <w:rFonts w:hint="eastAsia"/>
+          <w:sz w:val="24"/>
+        </w:rPr>
+        <w:t>Img</w:t>
+      </w:r>
+      <w:proofErr w:type="spellEnd"/>
+      <w:r>
+        <w:rPr>
           <w:b/>
-          <w:sz w:val="26"/>
-        </w:rPr>
-        <w:t>dea</w:t>
-      </w:r>
+          <w:sz w:val="24"/>
+        </w:rPr>
+        <w:t xml:space="preserve"> </w:t>
+      </w:r>
+      <w:proofErr w:type="gramStart"/>
       <w:r>
         <w:rPr>
           <w:b/>
-          <w:sz w:val="26"/>
-        </w:rPr>
-        <w:t>:</w:t>
-      </w:r>
-    </w:p>
-    <w:p>
-      <w:pPr>
-        <w:rPr>
-          <w:sz w:val="24"/>
-        </w:rPr>
-      </w:pPr>
+          <w:sz w:val="24"/>
+        </w:rPr>
+        <w:t>Detection</w:t>
+      </w:r>
       <w:r>
         <w:rPr>
           <w:b/>
-          <w:sz w:val="26"/>
-        </w:rPr>
-        <w:tab/>
-      </w:r>
-      <w:r>
-        <w:rPr>
-          <w:sz w:val="24"/>
-        </w:rPr>
-        <w:t xml:space="preserve">Object Detection </w:t>
-      </w:r>
-    </w:p>
-    <w:p>
-      <w:pPr>
-        <w:rPr>
-          <w:sz w:val="24"/>
-        </w:rPr>
-      </w:pPr>
-      <w:r>
-        <w:rPr>
-          <w:sz w:val="24"/>
-        </w:rPr>
-        <w:tab/>
-        <w:t>Semantic label, semantic segment</w:t>
-      </w:r>
-    </w:p>
-    <w:p>
-      <w:pPr>
-        <w:rPr>
-          <w:sz w:val="24"/>
-        </w:rPr>
-      </w:pPr>
-      <w:r>
-        <w:rPr>
-          <w:sz w:val="24"/>
-        </w:rPr>
-        <w:tab/>
-        <w:t>FCN</w:t>
-      </w:r>
-    </w:p>
-    <w:p>
-      <w:pPr>
-        <w:ind w:firstLine="720"/>
-        <w:rPr>
-          <w:sz w:val="24"/>
-        </w:rPr>
-      </w:pPr>
-      <w:r>
-        <w:rPr>
-          <w:sz w:val="24"/>
-        </w:rPr>
-        <w:t xml:space="preserve">COCO </w:t>
-      </w:r>
-      <w:r>
-        <w:rPr>
-          <w:sz w:val="24"/>
-        </w:rPr>
-        <w:t>dataset</w:t>
-      </w:r>
-    </w:p>
-    <w:p>
-      <w:pPr>
-        <w:jc w:val="center"/>
-        <w:rPr>
-          <w:noProof/>
-          <w:sz w:val="24"/>
-        </w:rPr>
-      </w:pPr>
-      <w:r>
-        <w:rPr>
-          <w:sz w:val="24"/>
-        </w:rPr>
-        <w:t xml:space="preserve"> </w:t>
-      </w:r>
-      <w:r>
-        <w:rPr>
-          <w:noProof/>
-          <w:sz w:val="24"/>
-        </w:rPr>
-        <w:drawing>
-          <wp:inline distT="0" distB="0" distL="0" distR="0" wp14:anchorId="05A23D5D" wp14:editId="17684F23">
-            <wp:extent cx="6177640" cy="5972175"/>
-            <wp:effectExtent l="0" t="0" r="0" b="0"/>
-            <wp:docPr id="2" name="Picture 2"/>
-            <wp:cNvGraphicFramePr>
-              <a:graphicFrameLocks xmlns:a="http://schemas.openxmlformats.org/drawingml/2006/main" noChangeAspect="1"/>
-            </wp:cNvGraphicFramePr>
-            <a:graphic xmlns:a="http://schemas.openxmlformats.org/drawingml/2006/main">
-              <a:graphicData uri="http://schemas.openxmlformats.org/drawingml/2006/picture">
-                <pic:pic xmlns:pic="http://schemas.openxmlformats.org/drawingml/2006/picture">
-                  <pic:nvPicPr>
-                    <pic:cNvPr id="0" name="Picture 2"/>
-                    <pic:cNvPicPr>
-                      <a:picLocks noChangeAspect="1" noChangeArrowheads="1"/>
-                    </pic:cNvPicPr>
-                  </pic:nvPicPr>
-                  <pic:blipFill>
-                    <a:blip r:embed="rId5">
-                      <a:extLst>
-                        <a:ext uri="{28A0092B-C50C-407E-A947-70E740481C1C}">
-                          <a14:useLocalDpi xmlns:a14="http://schemas.microsoft.com/office/drawing/2010/main" val="0"/>
-                        </a:ext>
-                      </a:extLst>
-                    </a:blip>
-                    <a:srcRect/>
-                    <a:stretch>
-                      <a:fillRect/>
-                    </a:stretch>
-                  </pic:blipFill>
-                  <pic:spPr bwMode="auto">
-                    <a:xfrm>
-                      <a:off x="0" y="0"/>
-                      <a:ext cx="6192690" cy="5986724"/>
-                    </a:xfrm>
-                    <a:prstGeom prst="rect">
-                      <a:avLst/>
-                    </a:prstGeom>
-                    <a:noFill/>
-                    <a:ln>
-                      <a:noFill/>
-                    </a:ln>
-                  </pic:spPr>
-                </pic:pic>
-              </a:graphicData>
-            </a:graphic>
-          </wp:inline>
-        </w:drawing>
-      </w:r>
-    </w:p>
-    <w:p>
-      <w:pPr>
+          <w:sz w:val="24"/>
+        </w:rPr>
+        <w:t>(</w:t>
+      </w:r>
+      <w:proofErr w:type="gramEnd"/>
+      <w:r>
         <w:rPr>
           <w:b/>
-          <w:sz w:val="26"/>
-        </w:rPr>
-      </w:pPr>
-    </w:p>
-    <w:p>
-      <w:pPr>
+          <w:sz w:val="24"/>
+        </w:rPr>
+        <w:t>CV</w:t>
+      </w:r>
+      <w:r>
         <w:rPr>
           <w:b/>
-          <w:sz w:val="26"/>
-        </w:rPr>
-      </w:pPr>
-      <w:r>
-        <w:rPr>
-          <w:b/>
-          <w:sz w:val="26"/>
-        </w:rPr>
-        <w:lastRenderedPageBreak/>
-        <w:t>Backlog:</w:t>
+          <w:sz w:val="24"/>
+        </w:rPr>
+        <w:t>)</w:t>
       </w:r>
     </w:p>
     <w:p>
@@ -234,17 +84,171 @@
         <w:pStyle w:val="ListParagraph"/>
         <w:numPr>
           <w:ilvl w:val="0"/>
-          <w:numId w:val="2"/>
+          <w:numId w:val="12"/>
         </w:numPr>
-        <w:rPr>
-          <w:sz w:val="26"/>
-        </w:rPr>
-      </w:pPr>
-      <w:r>
-        <w:rPr>
-          <w:sz w:val="26"/>
-        </w:rPr>
-        <w:t xml:space="preserve">Label data in selenium </w:t>
+      </w:pPr>
+      <w:r>
+        <w:rPr>
+          <w:sz w:val="24"/>
+        </w:rPr>
+        <w:t xml:space="preserve">Rectangle shape </w:t>
+      </w:r>
+      <w:proofErr w:type="spellStart"/>
+      <w:r>
+        <w:rPr>
+          <w:sz w:val="24"/>
+        </w:rPr>
+        <w:t>img</w:t>
+      </w:r>
+      <w:proofErr w:type="spellEnd"/>
+      <w:r>
+        <w:rPr>
+          <w:sz w:val="24"/>
+        </w:rPr>
+        <w:t xml:space="preserve"> elements</w:t>
+      </w:r>
+      <w:r>
+        <w:rPr>
+          <w:sz w:val="24"/>
+        </w:rPr>
+        <w:tab/>
+      </w:r>
+      <w:r>
+        <w:rPr>
+          <w:sz w:val="24"/>
+        </w:rPr>
+        <w:tab/>
+      </w:r>
+      <w:r>
+        <w:rPr>
+          <w:sz w:val="24"/>
+        </w:rPr>
+        <w:tab/>
+      </w:r>
+      <w:r>
+        <w:rPr>
+          <w:sz w:val="24"/>
+        </w:rPr>
+        <w:tab/>
+      </w:r>
+      <w:r>
+        <w:rPr>
+          <w:rFonts w:hint="eastAsia"/>
+          <w:sz w:val="24"/>
+        </w:rPr>
+        <w:t>√</w:t>
+      </w:r>
+    </w:p>
+    <w:p>
+      <w:pPr>
+        <w:pStyle w:val="ListParagraph"/>
+        <w:numPr>
+          <w:ilvl w:val="0"/>
+          <w:numId w:val="12"/>
+        </w:numPr>
+        <w:rPr>
+          <w:highlight w:val="yellow"/>
+        </w:rPr>
+      </w:pPr>
+      <w:r>
+        <w:rPr>
+          <w:sz w:val="24"/>
+          <w:highlight w:val="yellow"/>
+        </w:rPr>
+        <w:t>Consider the background color when preprocessing</w:t>
+      </w:r>
+    </w:p>
+    <w:p>
+      <w:pPr>
+        <w:pStyle w:val="ListParagraph"/>
+        <w:numPr>
+          <w:ilvl w:val="0"/>
+          <w:numId w:val="12"/>
+        </w:numPr>
+        <w:rPr>
+          <w:highlight w:val="yellow"/>
+        </w:rPr>
+      </w:pPr>
+      <w:proofErr w:type="spellStart"/>
+      <w:r>
+        <w:rPr>
+          <w:highlight w:val="yellow"/>
+        </w:rPr>
+        <w:t>Img</w:t>
+      </w:r>
+      <w:proofErr w:type="spellEnd"/>
+      <w:r>
+        <w:rPr>
+          <w:highlight w:val="yellow"/>
+        </w:rPr>
+        <w:t xml:space="preserve"> connected with a slim line</w:t>
+      </w:r>
+    </w:p>
+    <w:p>
+      <w:pPr>
+        <w:pStyle w:val="ListParagraph"/>
+        <w:numPr>
+          <w:ilvl w:val="0"/>
+          <w:numId w:val="12"/>
+        </w:numPr>
+        <w:rPr>
+          <w:highlight w:val="yellow"/>
+        </w:rPr>
+      </w:pPr>
+      <w:r>
+        <w:rPr>
+          <w:highlight w:val="yellow"/>
+        </w:rPr>
+        <w:t xml:space="preserve">Irregular </w:t>
+      </w:r>
+      <w:proofErr w:type="spellStart"/>
+      <w:r>
+        <w:rPr>
+          <w:highlight w:val="yellow"/>
+        </w:rPr>
+        <w:t>img</w:t>
+      </w:r>
+      <w:proofErr w:type="spellEnd"/>
+      <w:r>
+        <w:rPr>
+          <w:highlight w:val="yellow"/>
+        </w:rPr>
+        <w:t xml:space="preserve"> elements</w:t>
+      </w:r>
+      <w:bookmarkStart w:id="0" w:name="_GoBack"/>
+      <w:bookmarkEnd w:id="0"/>
+    </w:p>
+    <w:p>
+      <w:pPr>
+        <w:rPr>
+          <w:b/>
+          <w:sz w:val="24"/>
+        </w:rPr>
+      </w:pPr>
+      <w:r>
+        <w:rPr>
+          <w:b/>
+          <w:sz w:val="24"/>
+        </w:rPr>
+        <w:t>Text (OCR)</w:t>
+      </w:r>
+    </w:p>
+    <w:p>
+      <w:pPr>
+        <w:pStyle w:val="ListParagraph"/>
+        <w:numPr>
+          <w:ilvl w:val="0"/>
+          <w:numId w:val="9"/>
+        </w:numPr>
+        <w:rPr>
+          <w:sz w:val="24"/>
+        </w:rPr>
+      </w:pPr>
+      <w:r>
+        <w:rPr>
+          <w:sz w:val="24"/>
+        </w:rPr>
+        <w:t>Line Detection (CTPN)</w:t>
       </w:r>
     </w:p>
     <w:p>
@@ -252,52 +256,58 @@
         <w:pStyle w:val="ListParagraph"/>
         <w:numPr>
           <w:ilvl w:val="1"/>
-          <w:numId w:val="2"/>
+          <w:numId w:val="9"/>
         </w:numPr>
         <w:rPr>
-          <w:sz w:val="26"/>
-        </w:rPr>
-      </w:pPr>
-      <w:r>
-        <w:rPr>
-          <w:sz w:val="26"/>
-        </w:rPr>
-        <w:t>Iterate all the elements</w:t>
-      </w:r>
-      <w:r>
-        <w:rPr>
-          <w:sz w:val="26"/>
-        </w:rPr>
-        <w:tab/>
-      </w:r>
-      <w:r>
-        <w:rPr>
-          <w:sz w:val="26"/>
-        </w:rPr>
-        <w:tab/>
-      </w:r>
-      <w:r>
-        <w:rPr>
-          <w:sz w:val="26"/>
-        </w:rPr>
-        <w:tab/>
-      </w:r>
-      <w:r>
-        <w:rPr>
-          <w:sz w:val="26"/>
-        </w:rPr>
-        <w:tab/>
-      </w:r>
-      <w:r>
-        <w:rPr>
-          <w:sz w:val="26"/>
+          <w:sz w:val="24"/>
+        </w:rPr>
+      </w:pPr>
+      <w:r>
+        <w:rPr>
+          <w:sz w:val="24"/>
+        </w:rPr>
+        <w:t xml:space="preserve">Build model </w:t>
+      </w:r>
+      <w:r>
+        <w:rPr>
+          <w:sz w:val="24"/>
+        </w:rPr>
+        <w:tab/>
+      </w:r>
+      <w:r>
+        <w:rPr>
+          <w:sz w:val="24"/>
+        </w:rPr>
+        <w:tab/>
+      </w:r>
+      <w:r>
+        <w:rPr>
+          <w:sz w:val="24"/>
+        </w:rPr>
+        <w:tab/>
+      </w:r>
+      <w:r>
+        <w:rPr>
+          <w:sz w:val="24"/>
+        </w:rPr>
+        <w:tab/>
+      </w:r>
+      <w:r>
+        <w:rPr>
+          <w:sz w:val="24"/>
+        </w:rPr>
+        <w:tab/>
+      </w:r>
+      <w:r>
+        <w:rPr>
+          <w:sz w:val="24"/>
         </w:rPr>
         <w:tab/>
       </w:r>
       <w:r>
         <w:rPr>
           <w:rFonts w:hint="eastAsia"/>
-          <w:sz w:val="26"/>
+          <w:sz w:val="24"/>
         </w:rPr>
         <w:t>√</w:t>
       </w:r>
@@ -307,36 +317,78 @@
         <w:pStyle w:val="ListParagraph"/>
         <w:numPr>
           <w:ilvl w:val="1"/>
-          <w:numId w:val="2"/>
+          <w:numId w:val="9"/>
         </w:numPr>
         <w:rPr>
-          <w:sz w:val="26"/>
-        </w:rPr>
-      </w:pPr>
-      <w:r>
-        <w:rPr>
-          <w:sz w:val="26"/>
-        </w:rPr>
-        <w:t>Get the position and size of each element</w:t>
-      </w:r>
-      <w:r>
-        <w:rPr>
-          <w:sz w:val="26"/>
-        </w:rPr>
-        <w:tab/>
-      </w:r>
-      <w:r>
-        <w:rPr>
-          <w:sz w:val="26"/>
-        </w:rPr>
-        <w:tab/>
-      </w:r>
-      <w:r>
-        <w:rPr>
-          <w:rFonts w:hint="eastAsia"/>
-          <w:sz w:val="26"/>
-        </w:rPr>
-        <w:t>√</w:t>
+          <w:sz w:val="24"/>
+        </w:rPr>
+      </w:pPr>
+      <w:r>
+        <w:rPr>
+          <w:sz w:val="24"/>
+          <w:u w:val="single"/>
+        </w:rPr>
+        <w:t>Issue:</w:t>
+      </w:r>
+      <w:r>
+        <w:rPr>
+          <w:sz w:val="24"/>
+        </w:rPr>
+        <w:t xml:space="preserve"> Various input image size</w:t>
+      </w:r>
+    </w:p>
+    <w:p>
+      <w:pPr>
+        <w:pStyle w:val="ListParagraph"/>
+        <w:numPr>
+          <w:ilvl w:val="2"/>
+          <w:numId w:val="9"/>
+        </w:numPr>
+        <w:rPr>
+          <w:sz w:val="24"/>
+        </w:rPr>
+      </w:pPr>
+      <w:r>
+        <w:rPr>
+          <w:sz w:val="24"/>
+        </w:rPr>
+        <w:t>Option1: Retrain with segment images</w:t>
+      </w:r>
+    </w:p>
+    <w:p>
+      <w:pPr>
+        <w:pStyle w:val="ListParagraph"/>
+        <w:numPr>
+          <w:ilvl w:val="2"/>
+          <w:numId w:val="9"/>
+        </w:numPr>
+        <w:rPr>
+          <w:sz w:val="24"/>
+        </w:rPr>
+      </w:pPr>
+      <w:r>
+        <w:rPr>
+          <w:sz w:val="24"/>
+        </w:rPr>
+        <w:t>Option2: Revise model with SPP</w:t>
+      </w:r>
+    </w:p>
+    <w:p>
+      <w:pPr>
+        <w:pStyle w:val="ListParagraph"/>
+        <w:numPr>
+          <w:ilvl w:val="0"/>
+          <w:numId w:val="9"/>
+        </w:numPr>
+        <w:rPr>
+          <w:sz w:val="24"/>
+        </w:rPr>
+      </w:pPr>
+      <w:r>
+        <w:rPr>
+          <w:sz w:val="24"/>
+        </w:rPr>
+        <w:t>Word Recognition (CRNN)</w:t>
       </w:r>
     </w:p>
     <w:p>
@@ -344,34 +396,58 @@
         <w:pStyle w:val="ListParagraph"/>
         <w:numPr>
           <w:ilvl w:val="1"/>
-          <w:numId w:val="2"/>
+          <w:numId w:val="9"/>
         </w:numPr>
         <w:rPr>
-          <w:sz w:val="26"/>
-        </w:rPr>
-      </w:pPr>
-      <w:r>
-        <w:rPr>
-          <w:sz w:val="26"/>
-        </w:rPr>
-        <w:t>Export the info of each element into CSV</w:t>
-      </w:r>
-      <w:r>
-        <w:rPr>
-          <w:sz w:val="26"/>
-        </w:rPr>
-        <w:tab/>
-      </w:r>
-      <w:r>
-        <w:rPr>
-          <w:sz w:val="26"/>
+          <w:sz w:val="24"/>
+        </w:rPr>
+      </w:pPr>
+      <w:r>
+        <w:rPr>
+          <w:sz w:val="24"/>
+        </w:rPr>
+        <w:t>Build model</w:t>
+      </w:r>
+      <w:r>
+        <w:rPr>
+          <w:sz w:val="24"/>
+        </w:rPr>
+        <w:tab/>
+      </w:r>
+      <w:r>
+        <w:rPr>
+          <w:sz w:val="24"/>
+        </w:rPr>
+        <w:tab/>
+      </w:r>
+      <w:r>
+        <w:rPr>
+          <w:sz w:val="24"/>
+        </w:rPr>
+        <w:tab/>
+      </w:r>
+      <w:r>
+        <w:rPr>
+          <w:sz w:val="24"/>
+        </w:rPr>
+        <w:tab/>
+      </w:r>
+      <w:r>
+        <w:rPr>
+          <w:sz w:val="24"/>
+        </w:rPr>
+        <w:tab/>
+      </w:r>
+      <w:r>
+        <w:rPr>
+          <w:sz w:val="24"/>
         </w:rPr>
         <w:tab/>
       </w:r>
       <w:r>
         <w:rPr>
           <w:rFonts w:hint="eastAsia"/>
-          <w:sz w:val="26"/>
+          <w:sz w:val="24"/>
         </w:rPr>
         <w:t>√</w:t>
       </w:r>
@@ -381,54 +457,59 @@
         <w:pStyle w:val="ListParagraph"/>
         <w:numPr>
           <w:ilvl w:val="1"/>
-          <w:numId w:val="2"/>
+          <w:numId w:val="9"/>
         </w:numPr>
         <w:rPr>
-          <w:sz w:val="26"/>
-        </w:rPr>
-      </w:pPr>
-      <w:r>
-        <w:rPr>
-          <w:sz w:val="26"/>
-        </w:rPr>
-        <w:t>Screenshot the webpage</w:t>
-      </w:r>
-      <w:r>
-        <w:rPr>
-          <w:sz w:val="26"/>
-        </w:rPr>
-        <w:tab/>
-      </w:r>
-      <w:r>
-        <w:rPr>
-          <w:sz w:val="26"/>
-        </w:rPr>
-        <w:tab/>
-      </w:r>
-      <w:r>
-        <w:rPr>
-          <w:sz w:val="26"/>
-        </w:rPr>
-        <w:tab/>
-      </w:r>
-      <w:r>
-        <w:rPr>
-          <w:sz w:val="26"/>
-        </w:rPr>
-        <w:tab/>
-      </w:r>
-      <w:r>
-        <w:rPr>
-          <w:sz w:val="26"/>
-        </w:rPr>
-        <w:tab/>
-      </w:r>
-      <w:r>
-        <w:rPr>
-          <w:rFonts w:hint="eastAsia"/>
-          <w:sz w:val="26"/>
-        </w:rPr>
-        <w:t>√</w:t>
+          <w:sz w:val="24"/>
+        </w:rPr>
+      </w:pPr>
+      <w:r>
+        <w:rPr>
+          <w:sz w:val="24"/>
+        </w:rPr>
+        <w:t>Font classification</w:t>
+      </w:r>
+    </w:p>
+    <w:p>
+      <w:pPr>
+        <w:rPr>
+          <w:sz w:val="24"/>
+        </w:rPr>
+      </w:pPr>
+    </w:p>
+    <w:p>
+      <w:pPr>
+        <w:rPr>
+          <w:b/>
+          <w:sz w:val="24"/>
+        </w:rPr>
+      </w:pPr>
+      <w:r>
+        <w:rPr>
+          <w:b/>
+          <w:sz w:val="24"/>
+        </w:rPr>
+        <w:t>Component Detection (OD)</w:t>
+      </w:r>
+    </w:p>
+    <w:p>
+      <w:pPr>
+        <w:pStyle w:val="ListParagraph"/>
+        <w:numPr>
+          <w:ilvl w:val="0"/>
+          <w:numId w:val="10"/>
+        </w:numPr>
+        <w:rPr>
+          <w:strike/>
+          <w:sz w:val="24"/>
+        </w:rPr>
+      </w:pPr>
+      <w:r>
+        <w:rPr>
+          <w:strike/>
+          <w:sz w:val="24"/>
+        </w:rPr>
+        <w:t>FRCNN</w:t>
       </w:r>
     </w:p>
     <w:p>
@@ -436,74 +517,19 @@
         <w:pStyle w:val="ListParagraph"/>
         <w:numPr>
           <w:ilvl w:val="1"/>
-          <w:numId w:val="2"/>
+          <w:numId w:val="10"/>
         </w:numPr>
         <w:rPr>
-          <w:sz w:val="26"/>
-        </w:rPr>
-      </w:pPr>
-      <w:r>
-        <w:rPr>
-          <w:sz w:val="26"/>
-        </w:rPr>
-        <w:t xml:space="preserve">Debug </w:t>
-      </w:r>
-      <w:proofErr w:type="spellStart"/>
-      <w:r>
-        <w:rPr>
-          <w:sz w:val="26"/>
-        </w:rPr>
-        <w:t>opencv</w:t>
-      </w:r>
-      <w:proofErr w:type="spellEnd"/>
-      <w:r>
-        <w:rPr>
-          <w:sz w:val="26"/>
-        </w:rPr>
-        <w:t xml:space="preserve"> </w:t>
-      </w:r>
-      <w:r>
-        <w:rPr>
-          <w:sz w:val="26"/>
-        </w:rPr>
-        <w:tab/>
-      </w:r>
-      <w:r>
-        <w:rPr>
-          <w:sz w:val="26"/>
-        </w:rPr>
-        <w:tab/>
-      </w:r>
-      <w:r>
-        <w:rPr>
-          <w:sz w:val="26"/>
-        </w:rPr>
-        <w:tab/>
-      </w:r>
-      <w:r>
-        <w:rPr>
-          <w:sz w:val="26"/>
-        </w:rPr>
-        <w:tab/>
-      </w:r>
-      <w:r>
-        <w:rPr>
-          <w:sz w:val="26"/>
-        </w:rPr>
-        <w:tab/>
-      </w:r>
-      <w:r>
-        <w:rPr>
-          <w:sz w:val="26"/>
-        </w:rPr>
-        <w:tab/>
-      </w:r>
-      <w:r>
-        <w:rPr>
-          <w:rFonts w:hint="eastAsia"/>
-          <w:sz w:val="26"/>
-        </w:rPr>
-        <w:t>√</w:t>
+          <w:strike/>
+          <w:sz w:val="24"/>
+        </w:rPr>
+      </w:pPr>
+      <w:r>
+        <w:rPr>
+          <w:strike/>
+          <w:sz w:val="24"/>
+        </w:rPr>
+        <w:t>Build model</w:t>
       </w:r>
     </w:p>
     <w:p>
@@ -511,112 +537,96 @@
         <w:pStyle w:val="ListParagraph"/>
         <w:numPr>
           <w:ilvl w:val="1"/>
-          <w:numId w:val="2"/>
+          <w:numId w:val="10"/>
         </w:numPr>
         <w:rPr>
-          <w:sz w:val="26"/>
-        </w:rPr>
-      </w:pPr>
-      <w:r>
-        <w:rPr>
-          <w:sz w:val="26"/>
-        </w:rPr>
-        <w:t>C</w:t>
-      </w:r>
-      <w:r>
-        <w:rPr>
-          <w:rFonts w:hint="eastAsia"/>
-          <w:sz w:val="26"/>
-        </w:rPr>
-        <w:t>raw</w:t>
-      </w:r>
-      <w:r>
-        <w:rPr>
-          <w:sz w:val="26"/>
-        </w:rPr>
-        <w:t>l several pages</w:t>
-      </w:r>
-      <w:r>
-        <w:rPr>
-          <w:sz w:val="26"/>
-        </w:rPr>
-        <w:tab/>
-      </w:r>
-      <w:r>
-        <w:rPr>
-          <w:sz w:val="26"/>
-        </w:rPr>
-        <w:tab/>
-      </w:r>
-      <w:r>
-        <w:rPr>
-          <w:sz w:val="26"/>
-        </w:rPr>
-        <w:tab/>
-      </w:r>
-      <w:r>
-        <w:rPr>
-          <w:sz w:val="26"/>
-        </w:rPr>
-        <w:tab/>
-      </w:r>
-      <w:r>
-        <w:rPr>
-          <w:sz w:val="26"/>
-        </w:rPr>
-        <w:tab/>
-      </w:r>
-      <w:bookmarkStart w:id="0" w:name="OLE_LINK1"/>
-      <w:bookmarkStart w:id="1" w:name="OLE_LINK2"/>
-      <w:r>
-        <w:rPr>
-          <w:rFonts w:hint="eastAsia"/>
-          <w:sz w:val="26"/>
-        </w:rPr>
-        <w:t>√</w:t>
-      </w:r>
-      <w:bookmarkEnd w:id="0"/>
-      <w:bookmarkEnd w:id="1"/>
+          <w:strike/>
+          <w:sz w:val="24"/>
+        </w:rPr>
+      </w:pPr>
+      <w:r>
+        <w:rPr>
+          <w:strike/>
+          <w:sz w:val="24"/>
+        </w:rPr>
+        <w:t xml:space="preserve">Collect data </w:t>
+      </w:r>
+    </w:p>
+    <w:p>
+      <w:pPr>
+        <w:pStyle w:val="ListParagraph"/>
+        <w:numPr>
+          <w:ilvl w:val="0"/>
+          <w:numId w:val="10"/>
+        </w:numPr>
+        <w:rPr>
+          <w:sz w:val="24"/>
+        </w:rPr>
+      </w:pPr>
+      <w:r>
+        <w:rPr>
+          <w:sz w:val="24"/>
+        </w:rPr>
+        <w:t>YOLO</w:t>
+      </w:r>
     </w:p>
     <w:p>
       <w:pPr>
         <w:pStyle w:val="ListParagraph"/>
         <w:numPr>
           <w:ilvl w:val="1"/>
-          <w:numId w:val="2"/>
+          <w:numId w:val="10"/>
         </w:numPr>
         <w:rPr>
-          <w:sz w:val="26"/>
-        </w:rPr>
-      </w:pPr>
-      <w:r>
-        <w:rPr>
-          <w:sz w:val="26"/>
-        </w:rPr>
-        <w:t>Crawl pages with their screenshot</w:t>
-      </w:r>
-      <w:r>
-        <w:rPr>
-          <w:sz w:val="26"/>
-        </w:rPr>
-        <w:tab/>
-      </w:r>
-      <w:r>
-        <w:rPr>
-          <w:sz w:val="26"/>
-        </w:rPr>
-        <w:tab/>
-      </w:r>
-      <w:r>
-        <w:rPr>
-          <w:sz w:val="26"/>
+          <w:sz w:val="24"/>
+        </w:rPr>
+      </w:pPr>
+      <w:r>
+        <w:rPr>
+          <w:sz w:val="24"/>
+        </w:rPr>
+        <w:t>Build model</w:t>
+      </w:r>
+      <w:r>
+        <w:rPr>
+          <w:sz w:val="24"/>
+        </w:rPr>
+        <w:tab/>
+      </w:r>
+      <w:r>
+        <w:rPr>
+          <w:sz w:val="24"/>
+        </w:rPr>
+        <w:tab/>
+      </w:r>
+      <w:r>
+        <w:rPr>
+          <w:sz w:val="24"/>
+        </w:rPr>
+        <w:tab/>
+      </w:r>
+      <w:r>
+        <w:rPr>
+          <w:sz w:val="24"/>
+        </w:rPr>
+        <w:tab/>
+      </w:r>
+      <w:r>
+        <w:rPr>
+          <w:sz w:val="24"/>
+        </w:rPr>
+        <w:tab/>
+      </w:r>
+      <w:r>
+        <w:rPr>
+          <w:sz w:val="24"/>
         </w:rPr>
         <w:tab/>
       </w:r>
       <w:r>
         <w:rPr>
           <w:rFonts w:hint="eastAsia"/>
-          <w:sz w:val="26"/>
+          <w:sz w:val="24"/>
         </w:rPr>
         <w:t>√</w:t>
       </w:r>
@@ -626,40 +636,58 @@
         <w:pStyle w:val="ListParagraph"/>
         <w:numPr>
           <w:ilvl w:val="1"/>
-          <w:numId w:val="2"/>
+          <w:numId w:val="10"/>
         </w:numPr>
         <w:rPr>
-          <w:sz w:val="26"/>
-        </w:rPr>
-      </w:pPr>
-      <w:r>
-        <w:rPr>
-          <w:sz w:val="26"/>
-        </w:rPr>
-        <w:t>Adjust the result</w:t>
-      </w:r>
-      <w:r>
-        <w:rPr>
-          <w:sz w:val="26"/>
-        </w:rPr>
-        <w:t xml:space="preserve"> between the info and screenshot</w:t>
-      </w:r>
-      <w:r>
-        <w:rPr>
-          <w:sz w:val="26"/>
-        </w:rPr>
-        <w:t xml:space="preserve"> </w:t>
-      </w:r>
-      <w:r>
-        <w:rPr>
-          <w:sz w:val="26"/>
+          <w:sz w:val="24"/>
+        </w:rPr>
+      </w:pPr>
+      <w:r>
+        <w:rPr>
+          <w:sz w:val="24"/>
+        </w:rPr>
+        <w:t>Label data</w:t>
+      </w:r>
+      <w:r>
+        <w:rPr>
+          <w:sz w:val="24"/>
+        </w:rPr>
+        <w:tab/>
+      </w:r>
+      <w:r>
+        <w:rPr>
+          <w:sz w:val="24"/>
+        </w:rPr>
+        <w:tab/>
+      </w:r>
+      <w:r>
+        <w:rPr>
+          <w:sz w:val="24"/>
+        </w:rPr>
+        <w:tab/>
+      </w:r>
+      <w:r>
+        <w:rPr>
+          <w:sz w:val="24"/>
+        </w:rPr>
+        <w:tab/>
+      </w:r>
+      <w:r>
+        <w:rPr>
+          <w:sz w:val="24"/>
+        </w:rPr>
+        <w:tab/>
+      </w:r>
+      <w:r>
+        <w:rPr>
+          <w:sz w:val="24"/>
         </w:rPr>
         <w:tab/>
       </w:r>
       <w:r>
         <w:rPr>
           <w:rFonts w:hint="eastAsia"/>
-          <w:sz w:val="26"/>
+          <w:sz w:val="24"/>
         </w:rPr>
         <w:t>√</w:t>
       </w:r>
@@ -669,58 +697,52 @@
         <w:pStyle w:val="ListParagraph"/>
         <w:numPr>
           <w:ilvl w:val="1"/>
-          <w:numId w:val="2"/>
+          <w:numId w:val="10"/>
         </w:numPr>
         <w:rPr>
-          <w:sz w:val="26"/>
-        </w:rPr>
-      </w:pPr>
-      <w:r>
-        <w:rPr>
-          <w:sz w:val="26"/>
-        </w:rPr>
-        <w:t>Clean the labels</w:t>
-      </w:r>
-      <w:r>
-        <w:rPr>
-          <w:sz w:val="26"/>
-        </w:rPr>
-        <w:tab/>
-      </w:r>
-      <w:r>
-        <w:rPr>
-          <w:sz w:val="26"/>
-        </w:rPr>
-        <w:tab/>
-      </w:r>
-      <w:r>
-        <w:rPr>
-          <w:sz w:val="26"/>
-        </w:rPr>
-        <w:tab/>
-      </w:r>
-      <w:r>
-        <w:rPr>
-          <w:sz w:val="26"/>
-        </w:rPr>
-        <w:tab/>
-      </w:r>
-      <w:r>
-        <w:rPr>
-          <w:sz w:val="26"/>
-        </w:rPr>
-        <w:tab/>
-      </w:r>
-      <w:r>
-        <w:rPr>
-          <w:sz w:val="26"/>
+          <w:sz w:val="24"/>
+        </w:rPr>
+      </w:pPr>
+      <w:r>
+        <w:rPr>
+          <w:sz w:val="24"/>
+        </w:rPr>
+        <w:t>Check Feasibility</w:t>
+      </w:r>
+      <w:r>
+        <w:rPr>
+          <w:sz w:val="24"/>
+        </w:rPr>
+        <w:tab/>
+      </w:r>
+      <w:r>
+        <w:rPr>
+          <w:sz w:val="24"/>
+        </w:rPr>
+        <w:tab/>
+      </w:r>
+      <w:r>
+        <w:rPr>
+          <w:sz w:val="24"/>
+        </w:rPr>
+        <w:tab/>
+      </w:r>
+      <w:r>
+        <w:rPr>
+          <w:sz w:val="24"/>
+        </w:rPr>
+        <w:tab/>
+      </w:r>
+      <w:r>
+        <w:rPr>
+          <w:sz w:val="24"/>
         </w:rPr>
         <w:tab/>
       </w:r>
       <w:r>
         <w:rPr>
           <w:rFonts w:hint="eastAsia"/>
-          <w:sz w:val="26"/>
+          <w:sz w:val="24"/>
         </w:rPr>
         <w:t>√</w:t>
       </w:r>
@@ -730,73 +752,56 @@
         <w:pStyle w:val="ListParagraph"/>
         <w:numPr>
           <w:ilvl w:val="2"/>
-          <w:numId w:val="2"/>
+          <w:numId w:val="10"/>
         </w:numPr>
         <w:rPr>
-          <w:sz w:val="26"/>
-        </w:rPr>
-      </w:pPr>
-      <w:r>
-        <w:rPr>
-          <w:sz w:val="26"/>
-        </w:rPr>
-        <w:t>Hidden libels</w:t>
-      </w:r>
-      <w:r>
-        <w:rPr>
-          <w:sz w:val="26"/>
-        </w:rPr>
-        <w:tab/>
-      </w:r>
-      <w:r>
-        <w:rPr>
-          <w:sz w:val="26"/>
-        </w:rPr>
-        <w:tab/>
-      </w:r>
-      <w:r>
-        <w:rPr>
-          <w:rFonts w:hint="eastAsia"/>
-          <w:sz w:val="26"/>
-        </w:rPr>
-        <w:t>√</w:t>
+          <w:sz w:val="24"/>
+        </w:rPr>
+      </w:pPr>
+      <w:r>
+        <w:rPr>
+          <w:sz w:val="24"/>
+          <w:highlight w:val="yellow"/>
+        </w:rPr>
+        <w:t>collect more data</w:t>
       </w:r>
     </w:p>
     <w:p>
       <w:pPr>
         <w:pStyle w:val="ListParagraph"/>
         <w:numPr>
-          <w:ilvl w:val="2"/>
-          <w:numId w:val="2"/>
+          <w:ilvl w:val="0"/>
+          <w:numId w:val="10"/>
         </w:numPr>
         <w:rPr>
-          <w:sz w:val="26"/>
-        </w:rPr>
-      </w:pPr>
-      <w:r>
-        <w:rPr>
-          <w:sz w:val="26"/>
-        </w:rPr>
-        <w:t xml:space="preserve">Nonsense libels </w:t>
-      </w:r>
-      <w:r>
-        <w:rPr>
-          <w:sz w:val="26"/>
-        </w:rPr>
-        <w:tab/>
-      </w:r>
-      <w:r>
-        <w:rPr>
-          <w:sz w:val="26"/>
-        </w:rPr>
-        <w:tab/>
+          <w:sz w:val="24"/>
+        </w:rPr>
+      </w:pPr>
+      <w:r>
+        <w:rPr>
+          <w:sz w:val="24"/>
+        </w:rPr>
+        <w:t xml:space="preserve">Image processing </w:t>
       </w:r>
       <w:r>
         <w:rPr>
           <w:rFonts w:hint="eastAsia"/>
-          <w:sz w:val="26"/>
-        </w:rPr>
-        <w:t>√</w:t>
+          <w:sz w:val="24"/>
+        </w:rPr>
+        <w:t>+</w:t>
+      </w:r>
+      <w:r>
+        <w:rPr>
+          <w:sz w:val="24"/>
+        </w:rPr>
+        <w:t xml:space="preserve"> Single components classification</w:t>
+      </w:r>
+      <w:r>
+        <w:rPr>
+          <w:sz w:val="24"/>
+        </w:rPr>
+        <w:tab/>
+        <w:t>--</w:t>
       </w:r>
     </w:p>
     <w:p>
@@ -804,46 +809,17 @@
         <w:pStyle w:val="ListParagraph"/>
         <w:numPr>
           <w:ilvl w:val="1"/>
-          <w:numId w:val="2"/>
+          <w:numId w:val="10"/>
         </w:numPr>
         <w:rPr>
-          <w:sz w:val="26"/>
-        </w:rPr>
-      </w:pPr>
-      <w:r>
-        <w:rPr>
-          <w:sz w:val="26"/>
-          <w:lang w:val="en-AU"/>
-        </w:rPr>
-        <w:t>Crawl the wireframe of each page</w:t>
-      </w:r>
-      <w:r>
-        <w:rPr>
-          <w:sz w:val="26"/>
-          <w:lang w:val="en-AU"/>
-        </w:rPr>
-        <w:tab/>
-      </w:r>
-      <w:r>
-        <w:rPr>
-          <w:sz w:val="26"/>
-          <w:lang w:val="en-AU"/>
-        </w:rPr>
-        <w:tab/>
-      </w:r>
-      <w:r>
-        <w:rPr>
-          <w:sz w:val="26"/>
-          <w:lang w:val="en-AU"/>
-        </w:rPr>
-        <w:tab/>
-      </w:r>
-      <w:r>
-        <w:rPr>
-          <w:rFonts w:hint="eastAsia"/>
-          <w:sz w:val="26"/>
-        </w:rPr>
-        <w:t>√</w:t>
+          <w:sz w:val="24"/>
+        </w:rPr>
+      </w:pPr>
+      <w:r>
+        <w:rPr>
+          <w:sz w:val="24"/>
+        </w:rPr>
+        <w:t>Image processing methods to detect potential components</w:t>
       </w:r>
     </w:p>
     <w:p>
@@ -851,89 +827,94 @@
         <w:pStyle w:val="ListParagraph"/>
         <w:numPr>
           <w:ilvl w:val="1"/>
-          <w:numId w:val="2"/>
+          <w:numId w:val="10"/>
         </w:numPr>
         <w:rPr>
-          <w:sz w:val="26"/>
-        </w:rPr>
-      </w:pPr>
-      <w:r>
-        <w:rPr>
-          <w:sz w:val="26"/>
-        </w:rPr>
-        <w:t>Tidy and debug the crawler</w:t>
-      </w:r>
-    </w:p>
-    <w:p>
-      <w:pPr>
-        <w:pStyle w:val="ListParagraph"/>
-        <w:ind w:left="1800"/>
-        <w:rPr>
-          <w:sz w:val="26"/>
-        </w:rPr>
-      </w:pPr>
+          <w:sz w:val="24"/>
+        </w:rPr>
+      </w:pPr>
+      <w:r>
+        <w:rPr>
+          <w:sz w:val="24"/>
+        </w:rPr>
+        <w:t>Build a classifier (SVM)</w:t>
+      </w:r>
+    </w:p>
+    <w:p>
+      <w:pPr>
+        <w:rPr>
+          <w:sz w:val="24"/>
+        </w:rPr>
+      </w:pPr>
+    </w:p>
+    <w:p>
+      <w:pPr>
+        <w:pStyle w:val="Heading2"/>
+      </w:pPr>
+      <w:r>
+        <w:t>Code Generation</w:t>
+      </w:r>
+      <w:r>
+        <w:tab/>
+        <w:t>--</w:t>
+      </w:r>
+    </w:p>
+    <w:p>
+      <w:pPr>
+        <w:rPr>
+          <w:b/>
+          <w:sz w:val="24"/>
+        </w:rPr>
+      </w:pPr>
+      <w:r>
+        <w:rPr>
+          <w:b/>
+          <w:sz w:val="24"/>
+        </w:rPr>
+        <w:t>Issues:</w:t>
+      </w:r>
     </w:p>
     <w:p>
       <w:pPr>
         <w:pStyle w:val="ListParagraph"/>
         <w:numPr>
           <w:ilvl w:val="0"/>
-          <w:numId w:val="2"/>
+          <w:numId w:val="11"/>
         </w:numPr>
         <w:rPr>
-          <w:sz w:val="26"/>
-        </w:rPr>
-      </w:pPr>
-      <w:r>
-        <w:rPr>
-          <w:sz w:val="26"/>
-        </w:rPr>
-        <w:t>Build a YOLO darknet</w:t>
-      </w:r>
-      <w:r>
-        <w:rPr>
-          <w:sz w:val="26"/>
-        </w:rPr>
-        <w:t xml:space="preserve"> / FRCNN</w:t>
-      </w:r>
-      <w:r>
-        <w:rPr>
-          <w:sz w:val="26"/>
-        </w:rPr>
-        <w:t xml:space="preserve"> in attempt to train a model</w:t>
-      </w:r>
-    </w:p>
-    <w:p>
-      <w:pPr>
-        <w:rPr>
-          <w:sz w:val="24"/>
-        </w:rPr>
-      </w:pPr>
-    </w:p>
-    <w:p>
-      <w:pPr>
-        <w:widowControl/>
-        <w:jc w:val="left"/>
-        <w:rPr>
-          <w:sz w:val="24"/>
-        </w:rPr>
-      </w:pPr>
-      <w:bookmarkStart w:id="2" w:name="_GoBack"/>
-      <w:bookmarkEnd w:id="2"/>
-    </w:p>
-    <w:p>
-      <w:pPr>
-        <w:rPr>
-          <w:b/>
-          <w:sz w:val="26"/>
-        </w:rPr>
-      </w:pPr>
-      <w:r>
-        <w:rPr>
-          <w:b/>
-          <w:sz w:val="26"/>
-        </w:rPr>
-        <w:t>Backlog:</w:t>
+          <w:sz w:val="24"/>
+        </w:rPr>
+      </w:pPr>
+      <w:r>
+        <w:rPr>
+          <w:sz w:val="24"/>
+        </w:rPr>
+        <w:t>How to define DIV for non-bordered cases</w:t>
+      </w:r>
+      <w:r>
+        <w:rPr>
+          <w:sz w:val="24"/>
+        </w:rPr>
+        <w:tab/>
+      </w:r>
+      <w:r>
+        <w:rPr>
+          <w:sz w:val="24"/>
+        </w:rPr>
+        <w:tab/>
+      </w:r>
+      <w:r>
+        <w:rPr>
+          <w:sz w:val="24"/>
+        </w:rPr>
+        <w:tab/>
+      </w:r>
+      <w:r>
+        <w:rPr>
+          <w:rFonts w:hint="eastAsia"/>
+          <w:sz w:val="24"/>
+        </w:rPr>
+        <w:t>√</w:t>
       </w:r>
     </w:p>
     <w:p>
@@ -941,7 +922,7 @@
         <w:pStyle w:val="ListParagraph"/>
         <w:numPr>
           <w:ilvl w:val="0"/>
-          <w:numId w:val="5"/>
+          <w:numId w:val="11"/>
         </w:numPr>
         <w:rPr>
           <w:sz w:val="24"/>
@@ -951,7 +932,50 @@
         <w:rPr>
           <w:sz w:val="24"/>
         </w:rPr>
-        <w:t>Scrawl top websites</w:t>
+        <w:t xml:space="preserve">How to </w:t>
+      </w:r>
+      <w:r>
+        <w:rPr>
+          <w:sz w:val="24"/>
+        </w:rPr>
+        <w:t xml:space="preserve">define the hierarchy </w:t>
+      </w:r>
+      <w:r>
+        <w:rPr>
+          <w:sz w:val="24"/>
+        </w:rPr>
+        <w:tab/>
+      </w:r>
+      <w:r>
+        <w:rPr>
+          <w:sz w:val="24"/>
+        </w:rPr>
+        <w:tab/>
+      </w:r>
+      <w:r>
+        <w:rPr>
+          <w:sz w:val="24"/>
+        </w:rPr>
+        <w:tab/>
+      </w:r>
+      <w:r>
+        <w:rPr>
+          <w:sz w:val="24"/>
+        </w:rPr>
+        <w:tab/>
+      </w:r>
+      <w:r>
+        <w:rPr>
+          <w:sz w:val="24"/>
+        </w:rPr>
+        <w:tab/>
+      </w:r>
+      <w:r>
+        <w:rPr>
+          <w:rFonts w:hint="eastAsia"/>
+          <w:sz w:val="24"/>
+        </w:rPr>
+        <w:t>√</w:t>
       </w:r>
     </w:p>
     <w:p>
@@ -959,7 +983,7 @@
         <w:pStyle w:val="ListParagraph"/>
         <w:numPr>
           <w:ilvl w:val="0"/>
-          <w:numId w:val="5"/>
+          <w:numId w:val="11"/>
         </w:numPr>
         <w:rPr>
           <w:sz w:val="24"/>
@@ -969,7 +993,31 @@
         <w:rPr>
           <w:sz w:val="24"/>
         </w:rPr>
-        <w:t>Try to get full image of the web page</w:t>
+        <w:t>Divide vertically</w:t>
+      </w:r>
+      <w:r>
+        <w:rPr>
+          <w:sz w:val="24"/>
+        </w:rPr>
+        <w:tab/>
+      </w:r>
+      <w:r>
+        <w:rPr>
+          <w:sz w:val="24"/>
+        </w:rPr>
+        <w:tab/>
+      </w:r>
+      <w:r>
+        <w:rPr>
+          <w:sz w:val="24"/>
+        </w:rPr>
+        <w:tab/>
+      </w:r>
+      <w:r>
+        <w:rPr>
+          <w:sz w:val="24"/>
+        </w:rPr>
+        <w:tab/>
       </w:r>
     </w:p>
     <w:p>
@@ -977,7 +1025,7 @@
         <w:pStyle w:val="ListParagraph"/>
         <w:numPr>
           <w:ilvl w:val="0"/>
-          <w:numId w:val="5"/>
+          <w:numId w:val="11"/>
         </w:numPr>
         <w:rPr>
           <w:sz w:val="24"/>
@@ -987,19 +1035,13 @@
         <w:rPr>
           <w:sz w:val="24"/>
         </w:rPr>
-        <w:t xml:space="preserve">Get limit info (label) according to </w:t>
-      </w:r>
-      <w:r>
-        <w:rPr>
-          <w:sz w:val="24"/>
-        </w:rPr>
-        <w:t>t</w:t>
-      </w:r>
-      <w:r>
-        <w:rPr>
-          <w:sz w:val="24"/>
-        </w:rPr>
-        <w:t>he size of image</w:t>
+        <w:t xml:space="preserve">How to recognize </w:t>
+      </w:r>
+      <w:r>
+        <w:rPr>
+          <w:sz w:val="24"/>
+        </w:rPr>
+        <w:t>similar units (same class)</w:t>
       </w:r>
     </w:p>
     <w:p>
@@ -1007,7 +1049,7 @@
         <w:pStyle w:val="ListParagraph"/>
         <w:numPr>
           <w:ilvl w:val="0"/>
-          <w:numId w:val="5"/>
+          <w:numId w:val="11"/>
         </w:numPr>
         <w:rPr>
           <w:sz w:val="24"/>
@@ -1017,33 +1059,8 @@
         <w:rPr>
           <w:sz w:val="24"/>
         </w:rPr>
-        <w:t>Build a simple NN to classify some obvious components</w:t>
-      </w:r>
-    </w:p>
-    <w:p>
-      <w:pPr>
-        <w:pStyle w:val="ListParagraph"/>
-        <w:numPr>
-          <w:ilvl w:val="0"/>
-          <w:numId w:val="5"/>
-        </w:numPr>
-        <w:rPr>
-          <w:sz w:val="24"/>
-        </w:rPr>
-      </w:pPr>
-      <w:r>
-        <w:rPr>
-          <w:sz w:val="24"/>
-        </w:rPr>
-        <w:t>Build a simple NN to classify if a component is image</w:t>
-      </w:r>
-    </w:p>
-    <w:p>
-      <w:pPr>
-        <w:rPr>
-          <w:sz w:val="24"/>
-        </w:rPr>
-      </w:pPr>
+        <w:t>Measurement and evaluation</w:t>
+      </w:r>
     </w:p>
     <w:sectPr>
       <w:pgSz w:w="11906" w:h="16838"/>
@@ -1147,6 +1164,184 @@
     </w:lvl>
   </w:abstractNum>
   <w:abstractNum w:abstractNumId="1" w15:restartNumberingAfterBreak="0">
+    <w:nsid w:val="16421024"/>
+    <w:multiLevelType w:val="hybridMultilevel"/>
+    <w:tmpl w:val="B45A6E0C"/>
+    <w:lvl w:ilvl="0" w:tplc="5484ADA2">
+      <w:start w:val="1"/>
+      <w:numFmt w:val="decimal"/>
+      <w:lvlText w:val="%1."/>
+      <w:lvlJc w:val="left"/>
+      <w:pPr>
+        <w:ind w:left="1080" w:hanging="360"/>
+      </w:pPr>
+      <w:rPr>
+        <w:rFonts w:hint="default"/>
+      </w:rPr>
+    </w:lvl>
+    <w:lvl w:ilvl="1" w:tplc="04090019" w:tentative="1">
+      <w:start w:val="1"/>
+      <w:numFmt w:val="lowerLetter"/>
+      <w:lvlText w:val="%2."/>
+      <w:lvlJc w:val="left"/>
+      <w:pPr>
+        <w:ind w:left="1800" w:hanging="360"/>
+      </w:pPr>
+    </w:lvl>
+    <w:lvl w:ilvl="2" w:tplc="0409001B" w:tentative="1">
+      <w:start w:val="1"/>
+      <w:numFmt w:val="lowerRoman"/>
+      <w:lvlText w:val="%3."/>
+      <w:lvlJc w:val="right"/>
+      <w:pPr>
+        <w:ind w:left="2520" w:hanging="180"/>
+      </w:pPr>
+    </w:lvl>
+    <w:lvl w:ilvl="3" w:tplc="0409000F" w:tentative="1">
+      <w:start w:val="1"/>
+      <w:numFmt w:val="decimal"/>
+      <w:lvlText w:val="%4."/>
+      <w:lvlJc w:val="left"/>
+      <w:pPr>
+        <w:ind w:left="3240" w:hanging="360"/>
+      </w:pPr>
+    </w:lvl>
+    <w:lvl w:ilvl="4" w:tplc="04090019" w:tentative="1">
+      <w:start w:val="1"/>
+      <w:numFmt w:val="lowerLetter"/>
+      <w:lvlText w:val="%5."/>
+      <w:lvlJc w:val="left"/>
+      <w:pPr>
+        <w:ind w:left="3960" w:hanging="360"/>
+      </w:pPr>
+    </w:lvl>
+    <w:lvl w:ilvl="5" w:tplc="0409001B" w:tentative="1">
+      <w:start w:val="1"/>
+      <w:numFmt w:val="lowerRoman"/>
+      <w:lvlText w:val="%6."/>
+      <w:lvlJc w:val="right"/>
+      <w:pPr>
+        <w:ind w:left="4680" w:hanging="180"/>
+      </w:pPr>
+    </w:lvl>
+    <w:lvl w:ilvl="6" w:tplc="0409000F" w:tentative="1">
+      <w:start w:val="1"/>
+      <w:numFmt w:val="decimal"/>
+      <w:lvlText w:val="%7."/>
+      <w:lvlJc w:val="left"/>
+      <w:pPr>
+        <w:ind w:left="5400" w:hanging="360"/>
+      </w:pPr>
+    </w:lvl>
+    <w:lvl w:ilvl="7" w:tplc="04090019" w:tentative="1">
+      <w:start w:val="1"/>
+      <w:numFmt w:val="lowerLetter"/>
+      <w:lvlText w:val="%8."/>
+      <w:lvlJc w:val="left"/>
+      <w:pPr>
+        <w:ind w:left="6120" w:hanging="360"/>
+      </w:pPr>
+    </w:lvl>
+    <w:lvl w:ilvl="8" w:tplc="0409001B" w:tentative="1">
+      <w:start w:val="1"/>
+      <w:numFmt w:val="lowerRoman"/>
+      <w:lvlText w:val="%9."/>
+      <w:lvlJc w:val="right"/>
+      <w:pPr>
+        <w:ind w:left="6840" w:hanging="180"/>
+      </w:pPr>
+    </w:lvl>
+  </w:abstractNum>
+  <w:abstractNum w:abstractNumId="2" w15:restartNumberingAfterBreak="0">
+    <w:nsid w:val="21A454C1"/>
+    <w:multiLevelType w:val="hybridMultilevel"/>
+    <w:tmpl w:val="6622BE1C"/>
+    <w:lvl w:ilvl="0" w:tplc="0409000F">
+      <w:start w:val="1"/>
+      <w:numFmt w:val="decimal"/>
+      <w:lvlText w:val="%1."/>
+      <w:lvlJc w:val="left"/>
+      <w:pPr>
+        <w:ind w:left="720" w:hanging="360"/>
+      </w:pPr>
+      <w:rPr>
+        <w:rFonts w:hint="default"/>
+      </w:rPr>
+    </w:lvl>
+    <w:lvl w:ilvl="1" w:tplc="04090019">
+      <w:start w:val="1"/>
+      <w:numFmt w:val="lowerLetter"/>
+      <w:lvlText w:val="%2."/>
+      <w:lvlJc w:val="left"/>
+      <w:pPr>
+        <w:ind w:left="1440" w:hanging="360"/>
+      </w:pPr>
+    </w:lvl>
+    <w:lvl w:ilvl="2" w:tplc="0409001B">
+      <w:start w:val="1"/>
+      <w:numFmt w:val="lowerRoman"/>
+      <w:lvlText w:val="%3."/>
+      <w:lvlJc w:val="right"/>
+      <w:pPr>
+        <w:ind w:left="2160" w:hanging="180"/>
+      </w:pPr>
+    </w:lvl>
+    <w:lvl w:ilvl="3" w:tplc="0409000F" w:tentative="1">
+      <w:start w:val="1"/>
+      <w:numFmt w:val="decimal"/>
+      <w:lvlText w:val="%4."/>
+      <w:lvlJc w:val="left"/>
+      <w:pPr>
+        <w:ind w:left="2880" w:hanging="360"/>
+      </w:pPr>
+    </w:lvl>
+    <w:lvl w:ilvl="4" w:tplc="04090019" w:tentative="1">
+      <w:start w:val="1"/>
+      <w:numFmt w:val="lowerLetter"/>
+      <w:lvlText w:val="%5."/>
+      <w:lvlJc w:val="left"/>
+      <w:pPr>
+        <w:ind w:left="3600" w:hanging="360"/>
+      </w:pPr>
+    </w:lvl>
+    <w:lvl w:ilvl="5" w:tplc="0409001B" w:tentative="1">
+      <w:start w:val="1"/>
+      <w:numFmt w:val="lowerRoman"/>
+      <w:lvlText w:val="%6."/>
+      <w:lvlJc w:val="right"/>
+      <w:pPr>
+        <w:ind w:left="4320" w:hanging="180"/>
+      </w:pPr>
+    </w:lvl>
+    <w:lvl w:ilvl="6" w:tplc="0409000F" w:tentative="1">
+      <w:start w:val="1"/>
+      <w:numFmt w:val="decimal"/>
+      <w:lvlText w:val="%7."/>
+      <w:lvlJc w:val="left"/>
+      <w:pPr>
+        <w:ind w:left="5040" w:hanging="360"/>
+      </w:pPr>
+    </w:lvl>
+    <w:lvl w:ilvl="7" w:tplc="04090019" w:tentative="1">
+      <w:start w:val="1"/>
+      <w:numFmt w:val="lowerLetter"/>
+      <w:lvlText w:val="%8."/>
+      <w:lvlJc w:val="left"/>
+      <w:pPr>
+        <w:ind w:left="5760" w:hanging="360"/>
+      </w:pPr>
+    </w:lvl>
+    <w:lvl w:ilvl="8" w:tplc="0409001B" w:tentative="1">
+      <w:start w:val="1"/>
+      <w:numFmt w:val="lowerRoman"/>
+      <w:lvlText w:val="%9."/>
+      <w:lvlJc w:val="right"/>
+      <w:pPr>
+        <w:ind w:left="6480" w:hanging="180"/>
+      </w:pPr>
+    </w:lvl>
+  </w:abstractNum>
+  <w:abstractNum w:abstractNumId="3" w15:restartNumberingAfterBreak="0">
     <w:nsid w:val="338F3CE8"/>
     <w:multiLevelType w:val="hybridMultilevel"/>
     <w:tmpl w:val="60DA24A2"/>
@@ -1235,7 +1430,7 @@
       </w:pPr>
     </w:lvl>
   </w:abstractNum>
-  <w:abstractNum w:abstractNumId="2" w15:restartNumberingAfterBreak="0">
+  <w:abstractNum w:abstractNumId="4" w15:restartNumberingAfterBreak="0">
     <w:nsid w:val="37586335"/>
     <w:multiLevelType w:val="hybridMultilevel"/>
     <w:tmpl w:val="38DE03F0"/>
@@ -1324,7 +1519,96 @@
       </w:pPr>
     </w:lvl>
   </w:abstractNum>
-  <w:abstractNum w:abstractNumId="3" w15:restartNumberingAfterBreak="0">
+  <w:abstractNum w:abstractNumId="5" w15:restartNumberingAfterBreak="0">
+    <w:nsid w:val="58A62804"/>
+    <w:multiLevelType w:val="hybridMultilevel"/>
+    <w:tmpl w:val="BBFC40EE"/>
+    <w:lvl w:ilvl="0" w:tplc="0409000F">
+      <w:start w:val="1"/>
+      <w:numFmt w:val="decimal"/>
+      <w:lvlText w:val="%1."/>
+      <w:lvlJc w:val="left"/>
+      <w:pPr>
+        <w:ind w:left="720" w:hanging="360"/>
+      </w:pPr>
+      <w:rPr>
+        <w:rFonts w:hint="default"/>
+      </w:rPr>
+    </w:lvl>
+    <w:lvl w:ilvl="1" w:tplc="04090019" w:tentative="1">
+      <w:start w:val="1"/>
+      <w:numFmt w:val="lowerLetter"/>
+      <w:lvlText w:val="%2."/>
+      <w:lvlJc w:val="left"/>
+      <w:pPr>
+        <w:ind w:left="1440" w:hanging="360"/>
+      </w:pPr>
+    </w:lvl>
+    <w:lvl w:ilvl="2" w:tplc="0409001B" w:tentative="1">
+      <w:start w:val="1"/>
+      <w:numFmt w:val="lowerRoman"/>
+      <w:lvlText w:val="%3."/>
+      <w:lvlJc w:val="right"/>
+      <w:pPr>
+        <w:ind w:left="2160" w:hanging="180"/>
+      </w:pPr>
+    </w:lvl>
+    <w:lvl w:ilvl="3" w:tplc="0409000F" w:tentative="1">
+      <w:start w:val="1"/>
+      <w:numFmt w:val="decimal"/>
+      <w:lvlText w:val="%4."/>
+      <w:lvlJc w:val="left"/>
+      <w:pPr>
+        <w:ind w:left="2880" w:hanging="360"/>
+      </w:pPr>
+    </w:lvl>
+    <w:lvl w:ilvl="4" w:tplc="04090019" w:tentative="1">
+      <w:start w:val="1"/>
+      <w:numFmt w:val="lowerLetter"/>
+      <w:lvlText w:val="%5."/>
+      <w:lvlJc w:val="left"/>
+      <w:pPr>
+        <w:ind w:left="3600" w:hanging="360"/>
+      </w:pPr>
+    </w:lvl>
+    <w:lvl w:ilvl="5" w:tplc="0409001B" w:tentative="1">
+      <w:start w:val="1"/>
+      <w:numFmt w:val="lowerRoman"/>
+      <w:lvlText w:val="%6."/>
+      <w:lvlJc w:val="right"/>
+      <w:pPr>
+        <w:ind w:left="4320" w:hanging="180"/>
+      </w:pPr>
+    </w:lvl>
+    <w:lvl w:ilvl="6" w:tplc="0409000F" w:tentative="1">
+      <w:start w:val="1"/>
+      <w:numFmt w:val="decimal"/>
+      <w:lvlText w:val="%7."/>
+      <w:lvlJc w:val="left"/>
+      <w:pPr>
+        <w:ind w:left="5040" w:hanging="360"/>
+      </w:pPr>
+    </w:lvl>
+    <w:lvl w:ilvl="7" w:tplc="04090019" w:tentative="1">
+      <w:start w:val="1"/>
+      <w:numFmt w:val="lowerLetter"/>
+      <w:lvlText w:val="%8."/>
+      <w:lvlJc w:val="left"/>
+      <w:pPr>
+        <w:ind w:left="5760" w:hanging="360"/>
+      </w:pPr>
+    </w:lvl>
+    <w:lvl w:ilvl="8" w:tplc="0409001B" w:tentative="1">
+      <w:start w:val="1"/>
+      <w:numFmt w:val="lowerRoman"/>
+      <w:lvlText w:val="%9."/>
+      <w:lvlJc w:val="right"/>
+      <w:pPr>
+        <w:ind w:left="6480" w:hanging="180"/>
+      </w:pPr>
+    </w:lvl>
+  </w:abstractNum>
+  <w:abstractNum w:abstractNumId="6" w15:restartNumberingAfterBreak="0">
     <w:nsid w:val="5A652F83"/>
     <w:multiLevelType w:val="hybridMultilevel"/>
     <w:tmpl w:val="FCEC987A"/>
@@ -1413,7 +1697,275 @@
       </w:pPr>
     </w:lvl>
   </w:abstractNum>
-  <w:abstractNum w:abstractNumId="4" w15:restartNumberingAfterBreak="0">
+  <w:abstractNum w:abstractNumId="7" w15:restartNumberingAfterBreak="0">
+    <w:nsid w:val="65E37F43"/>
+    <w:multiLevelType w:val="hybridMultilevel"/>
+    <w:tmpl w:val="436CF0C4"/>
+    <w:lvl w:ilvl="0" w:tplc="0409000F">
+      <w:start w:val="1"/>
+      <w:numFmt w:val="decimal"/>
+      <w:lvlText w:val="%1."/>
+      <w:lvlJc w:val="left"/>
+      <w:pPr>
+        <w:ind w:left="720" w:hanging="360"/>
+      </w:pPr>
+      <w:rPr>
+        <w:rFonts w:hint="default"/>
+      </w:rPr>
+    </w:lvl>
+    <w:lvl w:ilvl="1" w:tplc="04090019">
+      <w:start w:val="1"/>
+      <w:numFmt w:val="lowerLetter"/>
+      <w:lvlText w:val="%2."/>
+      <w:lvlJc w:val="left"/>
+      <w:pPr>
+        <w:ind w:left="1440" w:hanging="360"/>
+      </w:pPr>
+    </w:lvl>
+    <w:lvl w:ilvl="2" w:tplc="0409001B">
+      <w:start w:val="1"/>
+      <w:numFmt w:val="lowerRoman"/>
+      <w:lvlText w:val="%3."/>
+      <w:lvlJc w:val="right"/>
+      <w:pPr>
+        <w:ind w:left="2160" w:hanging="180"/>
+      </w:pPr>
+    </w:lvl>
+    <w:lvl w:ilvl="3" w:tplc="0409000F" w:tentative="1">
+      <w:start w:val="1"/>
+      <w:numFmt w:val="decimal"/>
+      <w:lvlText w:val="%4."/>
+      <w:lvlJc w:val="left"/>
+      <w:pPr>
+        <w:ind w:left="2880" w:hanging="360"/>
+      </w:pPr>
+    </w:lvl>
+    <w:lvl w:ilvl="4" w:tplc="04090019" w:tentative="1">
+      <w:start w:val="1"/>
+      <w:numFmt w:val="lowerLetter"/>
+      <w:lvlText w:val="%5."/>
+      <w:lvlJc w:val="left"/>
+      <w:pPr>
+        <w:ind w:left="3600" w:hanging="360"/>
+      </w:pPr>
+    </w:lvl>
+    <w:lvl w:ilvl="5" w:tplc="0409001B" w:tentative="1">
+      <w:start w:val="1"/>
+      <w:numFmt w:val="lowerRoman"/>
+      <w:lvlText w:val="%6."/>
+      <w:lvlJc w:val="right"/>
+      <w:pPr>
+        <w:ind w:left="4320" w:hanging="180"/>
+      </w:pPr>
+    </w:lvl>
+    <w:lvl w:ilvl="6" w:tplc="0409000F" w:tentative="1">
+      <w:start w:val="1"/>
+      <w:numFmt w:val="decimal"/>
+      <w:lvlText w:val="%7."/>
+      <w:lvlJc w:val="left"/>
+      <w:pPr>
+        <w:ind w:left="5040" w:hanging="360"/>
+      </w:pPr>
+    </w:lvl>
+    <w:lvl w:ilvl="7" w:tplc="04090019" w:tentative="1">
+      <w:start w:val="1"/>
+      <w:numFmt w:val="lowerLetter"/>
+      <w:lvlText w:val="%8."/>
+      <w:lvlJc w:val="left"/>
+      <w:pPr>
+        <w:ind w:left="5760" w:hanging="360"/>
+      </w:pPr>
+    </w:lvl>
+    <w:lvl w:ilvl="8" w:tplc="0409001B" w:tentative="1">
+      <w:start w:val="1"/>
+      <w:numFmt w:val="lowerRoman"/>
+      <w:lvlText w:val="%9."/>
+      <w:lvlJc w:val="right"/>
+      <w:pPr>
+        <w:ind w:left="6480" w:hanging="180"/>
+      </w:pPr>
+    </w:lvl>
+  </w:abstractNum>
+  <w:abstractNum w:abstractNumId="8" w15:restartNumberingAfterBreak="0">
+    <w:nsid w:val="723F1AF6"/>
+    <w:multiLevelType w:val="hybridMultilevel"/>
+    <w:tmpl w:val="C9B6CD8E"/>
+    <w:lvl w:ilvl="0" w:tplc="0409000F">
+      <w:start w:val="1"/>
+      <w:numFmt w:val="decimal"/>
+      <w:lvlText w:val="%1."/>
+      <w:lvlJc w:val="left"/>
+      <w:pPr>
+        <w:ind w:left="720" w:hanging="360"/>
+      </w:pPr>
+      <w:rPr>
+        <w:rFonts w:hint="default"/>
+      </w:rPr>
+    </w:lvl>
+    <w:lvl w:ilvl="1" w:tplc="04090019" w:tentative="1">
+      <w:start w:val="1"/>
+      <w:numFmt w:val="lowerLetter"/>
+      <w:lvlText w:val="%2."/>
+      <w:lvlJc w:val="left"/>
+      <w:pPr>
+        <w:ind w:left="1440" w:hanging="360"/>
+      </w:pPr>
+    </w:lvl>
+    <w:lvl w:ilvl="2" w:tplc="0409001B" w:tentative="1">
+      <w:start w:val="1"/>
+      <w:numFmt w:val="lowerRoman"/>
+      <w:lvlText w:val="%3."/>
+      <w:lvlJc w:val="right"/>
+      <w:pPr>
+        <w:ind w:left="2160" w:hanging="180"/>
+      </w:pPr>
+    </w:lvl>
+    <w:lvl w:ilvl="3" w:tplc="0409000F" w:tentative="1">
+      <w:start w:val="1"/>
+      <w:numFmt w:val="decimal"/>
+      <w:lvlText w:val="%4."/>
+      <w:lvlJc w:val="left"/>
+      <w:pPr>
+        <w:ind w:left="2880" w:hanging="360"/>
+      </w:pPr>
+    </w:lvl>
+    <w:lvl w:ilvl="4" w:tplc="04090019" w:tentative="1">
+      <w:start w:val="1"/>
+      <w:numFmt w:val="lowerLetter"/>
+      <w:lvlText w:val="%5."/>
+      <w:lvlJc w:val="left"/>
+      <w:pPr>
+        <w:ind w:left="3600" w:hanging="360"/>
+      </w:pPr>
+    </w:lvl>
+    <w:lvl w:ilvl="5" w:tplc="0409001B" w:tentative="1">
+      <w:start w:val="1"/>
+      <w:numFmt w:val="lowerRoman"/>
+      <w:lvlText w:val="%6."/>
+      <w:lvlJc w:val="right"/>
+      <w:pPr>
+        <w:ind w:left="4320" w:hanging="180"/>
+      </w:pPr>
+    </w:lvl>
+    <w:lvl w:ilvl="6" w:tplc="0409000F" w:tentative="1">
+      <w:start w:val="1"/>
+      <w:numFmt w:val="decimal"/>
+      <w:lvlText w:val="%7."/>
+      <w:lvlJc w:val="left"/>
+      <w:pPr>
+        <w:ind w:left="5040" w:hanging="360"/>
+      </w:pPr>
+    </w:lvl>
+    <w:lvl w:ilvl="7" w:tplc="04090019" w:tentative="1">
+      <w:start w:val="1"/>
+      <w:numFmt w:val="lowerLetter"/>
+      <w:lvlText w:val="%8."/>
+      <w:lvlJc w:val="left"/>
+      <w:pPr>
+        <w:ind w:left="5760" w:hanging="360"/>
+      </w:pPr>
+    </w:lvl>
+    <w:lvl w:ilvl="8" w:tplc="0409001B" w:tentative="1">
+      <w:start w:val="1"/>
+      <w:numFmt w:val="lowerRoman"/>
+      <w:lvlText w:val="%9."/>
+      <w:lvlJc w:val="right"/>
+      <w:pPr>
+        <w:ind w:left="6480" w:hanging="180"/>
+      </w:pPr>
+    </w:lvl>
+  </w:abstractNum>
+  <w:abstractNum w:abstractNumId="9" w15:restartNumberingAfterBreak="0">
+    <w:nsid w:val="73A3743E"/>
+    <w:multiLevelType w:val="hybridMultilevel"/>
+    <w:tmpl w:val="DFF09344"/>
+    <w:lvl w:ilvl="0" w:tplc="DF9E69EC">
+      <w:start w:val="1"/>
+      <w:numFmt w:val="upperRoman"/>
+      <w:lvlText w:val="%1."/>
+      <w:lvlJc w:val="left"/>
+      <w:pPr>
+        <w:ind w:left="1080" w:hanging="720"/>
+      </w:pPr>
+      <w:rPr>
+        <w:rFonts w:hint="default"/>
+        <w:sz w:val="26"/>
+      </w:rPr>
+    </w:lvl>
+    <w:lvl w:ilvl="1" w:tplc="04090019" w:tentative="1">
+      <w:start w:val="1"/>
+      <w:numFmt w:val="lowerLetter"/>
+      <w:lvlText w:val="%2."/>
+      <w:lvlJc w:val="left"/>
+      <w:pPr>
+        <w:ind w:left="1440" w:hanging="360"/>
+      </w:pPr>
+    </w:lvl>
+    <w:lvl w:ilvl="2" w:tplc="0409001B" w:tentative="1">
+      <w:start w:val="1"/>
+      <w:numFmt w:val="lowerRoman"/>
+      <w:lvlText w:val="%3."/>
+      <w:lvlJc w:val="right"/>
+      <w:pPr>
+        <w:ind w:left="2160" w:hanging="180"/>
+      </w:pPr>
+    </w:lvl>
+    <w:lvl w:ilvl="3" w:tplc="0409000F" w:tentative="1">
+      <w:start w:val="1"/>
+      <w:numFmt w:val="decimal"/>
+      <w:lvlText w:val="%4."/>
+      <w:lvlJc w:val="left"/>
+      <w:pPr>
+        <w:ind w:left="2880" w:hanging="360"/>
+      </w:pPr>
+    </w:lvl>
+    <w:lvl w:ilvl="4" w:tplc="04090019" w:tentative="1">
+      <w:start w:val="1"/>
+      <w:numFmt w:val="lowerLetter"/>
+      <w:lvlText w:val="%5."/>
+      <w:lvlJc w:val="left"/>
+      <w:pPr>
+        <w:ind w:left="3600" w:hanging="360"/>
+      </w:pPr>
+    </w:lvl>
+    <w:lvl w:ilvl="5" w:tplc="0409001B" w:tentative="1">
+      <w:start w:val="1"/>
+      <w:numFmt w:val="lowerRoman"/>
+      <w:lvlText w:val="%6."/>
+      <w:lvlJc w:val="right"/>
+      <w:pPr>
+        <w:ind w:left="4320" w:hanging="180"/>
+      </w:pPr>
+    </w:lvl>
+    <w:lvl w:ilvl="6" w:tplc="0409000F" w:tentative="1">
+      <w:start w:val="1"/>
+      <w:numFmt w:val="decimal"/>
+      <w:lvlText w:val="%7."/>
+      <w:lvlJc w:val="left"/>
+      <w:pPr>
+        <w:ind w:left="5040" w:hanging="360"/>
+      </w:pPr>
+    </w:lvl>
+    <w:lvl w:ilvl="7" w:tplc="04090019" w:tentative="1">
+      <w:start w:val="1"/>
+      <w:numFmt w:val="lowerLetter"/>
+      <w:lvlText w:val="%8."/>
+      <w:lvlJc w:val="left"/>
+      <w:pPr>
+        <w:ind w:left="5760" w:hanging="360"/>
+      </w:pPr>
+    </w:lvl>
+    <w:lvl w:ilvl="8" w:tplc="0409001B" w:tentative="1">
+      <w:start w:val="1"/>
+      <w:numFmt w:val="lowerRoman"/>
+      <w:lvlText w:val="%9."/>
+      <w:lvlJc w:val="right"/>
+      <w:pPr>
+        <w:ind w:left="6480" w:hanging="180"/>
+      </w:pPr>
+    </w:lvl>
+  </w:abstractNum>
+  <w:abstractNum w:abstractNumId="10" w15:restartNumberingAfterBreak="0">
     <w:nsid w:val="775A0CA3"/>
     <w:multiLevelType w:val="hybridMultilevel"/>
     <w:tmpl w:val="5640439E"/>
@@ -1502,20 +2054,130 @@
       </w:pPr>
     </w:lvl>
   </w:abstractNum>
+  <w:abstractNum w:abstractNumId="11" w15:restartNumberingAfterBreak="0">
+    <w:nsid w:val="7D3F1DC5"/>
+    <w:multiLevelType w:val="hybridMultilevel"/>
+    <w:tmpl w:val="3864ACD4"/>
+    <w:lvl w:ilvl="0" w:tplc="0409000F">
+      <w:start w:val="1"/>
+      <w:numFmt w:val="decimal"/>
+      <w:lvlText w:val="%1."/>
+      <w:lvlJc w:val="left"/>
+      <w:pPr>
+        <w:ind w:left="720" w:hanging="360"/>
+      </w:pPr>
+      <w:rPr>
+        <w:rFonts w:hint="default"/>
+      </w:rPr>
+    </w:lvl>
+    <w:lvl w:ilvl="1" w:tplc="04090019" w:tentative="1">
+      <w:start w:val="1"/>
+      <w:numFmt w:val="lowerLetter"/>
+      <w:lvlText w:val="%2."/>
+      <w:lvlJc w:val="left"/>
+      <w:pPr>
+        <w:ind w:left="1440" w:hanging="360"/>
+      </w:pPr>
+    </w:lvl>
+    <w:lvl w:ilvl="2" w:tplc="0409001B" w:tentative="1">
+      <w:start w:val="1"/>
+      <w:numFmt w:val="lowerRoman"/>
+      <w:lvlText w:val="%3."/>
+      <w:lvlJc w:val="right"/>
+      <w:pPr>
+        <w:ind w:left="2160" w:hanging="180"/>
+      </w:pPr>
+    </w:lvl>
+    <w:lvl w:ilvl="3" w:tplc="0409000F" w:tentative="1">
+      <w:start w:val="1"/>
+      <w:numFmt w:val="decimal"/>
+      <w:lvlText w:val="%4."/>
+      <w:lvlJc w:val="left"/>
+      <w:pPr>
+        <w:ind w:left="2880" w:hanging="360"/>
+      </w:pPr>
+    </w:lvl>
+    <w:lvl w:ilvl="4" w:tplc="04090019" w:tentative="1">
+      <w:start w:val="1"/>
+      <w:numFmt w:val="lowerLetter"/>
+      <w:lvlText w:val="%5."/>
+      <w:lvlJc w:val="left"/>
+      <w:pPr>
+        <w:ind w:left="3600" w:hanging="360"/>
+      </w:pPr>
+    </w:lvl>
+    <w:lvl w:ilvl="5" w:tplc="0409001B" w:tentative="1">
+      <w:start w:val="1"/>
+      <w:numFmt w:val="lowerRoman"/>
+      <w:lvlText w:val="%6."/>
+      <w:lvlJc w:val="right"/>
+      <w:pPr>
+        <w:ind w:left="4320" w:hanging="180"/>
+      </w:pPr>
+    </w:lvl>
+    <w:lvl w:ilvl="6" w:tplc="0409000F" w:tentative="1">
+      <w:start w:val="1"/>
+      <w:numFmt w:val="decimal"/>
+      <w:lvlText w:val="%7."/>
+      <w:lvlJc w:val="left"/>
+      <w:pPr>
+        <w:ind w:left="5040" w:hanging="360"/>
+      </w:pPr>
+    </w:lvl>
+    <w:lvl w:ilvl="7" w:tplc="04090019" w:tentative="1">
+      <w:start w:val="1"/>
+      <w:numFmt w:val="lowerLetter"/>
+      <w:lvlText w:val="%8."/>
+      <w:lvlJc w:val="left"/>
+      <w:pPr>
+        <w:ind w:left="5760" w:hanging="360"/>
+      </w:pPr>
+    </w:lvl>
+    <w:lvl w:ilvl="8" w:tplc="0409001B" w:tentative="1">
+      <w:start w:val="1"/>
+      <w:numFmt w:val="lowerRoman"/>
+      <w:lvlText w:val="%9."/>
+      <w:lvlJc w:val="right"/>
+      <w:pPr>
+        <w:ind w:left="6480" w:hanging="180"/>
+      </w:pPr>
+    </w:lvl>
+  </w:abstractNum>
   <w:num w:numId="1">
-    <w:abstractNumId w:val="4"/>
+    <w:abstractNumId w:val="10"/>
   </w:num>
   <w:num w:numId="2">
     <w:abstractNumId w:val="0"/>
   </w:num>
   <w:num w:numId="3">
+    <w:abstractNumId w:val="3"/>
+  </w:num>
+  <w:num w:numId="4">
+    <w:abstractNumId w:val="4"/>
+  </w:num>
+  <w:num w:numId="5">
+    <w:abstractNumId w:val="6"/>
+  </w:num>
+  <w:num w:numId="6">
+    <w:abstractNumId w:val="9"/>
+  </w:num>
+  <w:num w:numId="7">
+    <w:abstractNumId w:val="5"/>
+  </w:num>
+  <w:num w:numId="8">
     <w:abstractNumId w:val="1"/>
   </w:num>
-  <w:num w:numId="4">
+  <w:num w:numId="9">
     <w:abstractNumId w:val="2"/>
   </w:num>
-  <w:num w:numId="5">
-    <w:abstractNumId w:val="3"/>
+  <w:num w:numId="10">
+    <w:abstractNumId w:val="7"/>
+  </w:num>
+  <w:num w:numId="11">
+    <w:abstractNumId w:val="11"/>
+  </w:num>
+  <w:num w:numId="12">
+    <w:abstractNumId w:val="8"/>
   </w:num>
 </w:numbering>
 </file>
@@ -1922,6 +2584,28 @@
       <w:jc w:val="both"/>
     </w:pPr>
   </w:style>
+  <w:style w:type="paragraph" w:styleId="Heading2">
+    <w:name w:val="heading 2"/>
+    <w:basedOn w:val="Normal"/>
+    <w:next w:val="Normal"/>
+    <w:link w:val="Heading2Char"/>
+    <w:uiPriority w:val="9"/>
+    <w:unhideWhenUsed/>
+    <w:qFormat/>
+    <w:rsid w:val="00841564"/>
+    <w:pPr>
+      <w:keepNext/>
+      <w:keepLines/>
+      <w:spacing w:before="40" w:after="0"/>
+      <w:outlineLvl w:val="1"/>
+    </w:pPr>
+    <w:rPr>
+      <w:rFonts w:asciiTheme="majorHAnsi" w:eastAsiaTheme="majorEastAsia" w:hAnsiTheme="majorHAnsi" w:cstheme="majorBidi"/>
+      <w:color w:val="2F5496" w:themeColor="accent1" w:themeShade="BF"/>
+      <w:sz w:val="26"/>
+      <w:szCs w:val="26"/>
+    </w:rPr>
+  </w:style>
   <w:style w:type="character" w:default="1" w:styleId="DefaultParagraphFont">
     <w:name w:val="Default Paragraph Font"/>
     <w:uiPriority w:val="1"/>
@@ -1959,6 +2643,49 @@
       <w:ind w:left="720"/>
       <w:contextualSpacing/>
     </w:pPr>
+  </w:style>
+  <w:style w:type="paragraph" w:styleId="BalloonText">
+    <w:name w:val="Balloon Text"/>
+    <w:basedOn w:val="Normal"/>
+    <w:link w:val="BalloonTextChar"/>
+    <w:uiPriority w:val="99"/>
+    <w:semiHidden/>
+    <w:unhideWhenUsed/>
+    <w:rsid w:val="00441EEC"/>
+    <w:pPr>
+      <w:spacing w:after="0" w:line="240" w:lineRule="auto"/>
+    </w:pPr>
+    <w:rPr>
+      <w:rFonts w:ascii="Segoe UI" w:hAnsi="Segoe UI" w:cs="Segoe UI"/>
+      <w:sz w:val="18"/>
+      <w:szCs w:val="18"/>
+    </w:rPr>
+  </w:style>
+  <w:style w:type="character" w:customStyle="1" w:styleId="BalloonTextChar">
+    <w:name w:val="Balloon Text Char"/>
+    <w:basedOn w:val="DefaultParagraphFont"/>
+    <w:link w:val="BalloonText"/>
+    <w:uiPriority w:val="99"/>
+    <w:semiHidden/>
+    <w:rsid w:val="00441EEC"/>
+    <w:rPr>
+      <w:rFonts w:ascii="Segoe UI" w:hAnsi="Segoe UI" w:cs="Segoe UI"/>
+      <w:sz w:val="18"/>
+      <w:szCs w:val="18"/>
+    </w:rPr>
+  </w:style>
+  <w:style w:type="character" w:customStyle="1" w:styleId="Heading2Char">
+    <w:name w:val="Heading 2 Char"/>
+    <w:basedOn w:val="DefaultParagraphFont"/>
+    <w:link w:val="Heading2"/>
+    <w:uiPriority w:val="9"/>
+    <w:rsid w:val="00841564"/>
+    <w:rPr>
+      <w:rFonts w:asciiTheme="majorHAnsi" w:eastAsiaTheme="majorEastAsia" w:hAnsiTheme="majorHAnsi" w:cstheme="majorBidi"/>
+      <w:color w:val="2F5496" w:themeColor="accent1" w:themeShade="BF"/>
+      <w:sz w:val="26"/>
+      <w:szCs w:val="26"/>
+    </w:rPr>
   </w:style>
 </w:styles>
 </file>
